--- a/game_reviews/translations/jungle-giants (Version 1).docx
+++ b/game_reviews/translations/jungle-giants (Version 1).docx
@@ -7,7 +7,7 @@
         <w:pStyle w:val="Heading1"/>
       </w:pPr>
       <w:r>
-        <w:t>Play Jungle Giants Free - A Unique Online Slot Game</w:t>
+        <w:t>Play Jungle Giants Free - Unique Gameplay &amp; Stunning Graphics</w:t>
       </w:r>
     </w:p>
     <w:p>
@@ -244,7 +244,7 @@
       </w:pPr>
       <w:r/>
       <w:r>
-        <w:t>Immersive sound design</w:t>
+        <w:t>Impressive sound design</w:t>
       </w:r>
     </w:p>
     <w:p>
@@ -285,7 +285,7 @@
       </w:pPr>
       <w:r/>
       <w:r>
-        <w:t>Limited range of animal symbols</w:t>
+        <w:t>Limited number of free spins</w:t>
       </w:r>
     </w:p>
     <w:p>
@@ -294,7 +294,7 @@
         <w:rPr>
           <w:b/>
         </w:rPr>
-        <w:t>Play Jungle Giants Free - A Unique Online Slot Game</w:t>
+        <w:t>Play Jungle Giants Free - Unique Gameplay &amp; Stunning Graphics</w:t>
       </w:r>
     </w:p>
     <w:p>
@@ -303,7 +303,7 @@
         <w:rPr>
           <w:i/>
         </w:rPr>
-        <w:t>Read our review of Jungle Giants, a unique online slot game with stunning graphics, immersive sound, and numerous winning opportunities. Play free now.</w:t>
+        <w:t>Read our review of Jungle Giants and play this unique online slot for free. Experience stunning graphics and numerous winning opportunities.</w:t>
       </w:r>
     </w:p>
     <w:sectPr>
